--- a/Assignment_1 Git & GitHub.docx
+++ b/Assignment_1 Git & GitHub.docx
@@ -184,6 +184,9 @@
     </w:p>
     <w:p>
       <w:r>
+        <w:rPr>
+          <w:noProof/>
+        </w:rPr>
         <w:drawing>
           <wp:inline distT="0" distB="0" distL="0" distR="0" wp14:anchorId="5A621056" wp14:editId="4475D6DA">
             <wp:extent cx="4671060" cy="3612749"/>
@@ -248,6 +251,46 @@
       <w:r>
         <w:br/>
         <w:t>○ Merging and deploying to main branch</w:t>
+      </w:r>
+    </w:p>
+    <w:p>
+      <w:r>
+        <w:lastRenderedPageBreak/>
+        <w:drawing>
+          <wp:inline distT="0" distB="0" distL="0" distR="0" wp14:anchorId="7FE1ED5A" wp14:editId="74B14010">
+            <wp:extent cx="5227320" cy="4151277"/>
+            <wp:effectExtent l="0" t="0" r="0" b="1905"/>
+            <wp:docPr id="1116909882" name="Picture 1"/>
+            <wp:cNvGraphicFramePr>
+              <a:graphicFrameLocks xmlns:a="http://schemas.openxmlformats.org/drawingml/2006/main" noChangeAspect="1"/>
+            </wp:cNvGraphicFramePr>
+            <a:graphic xmlns:a="http://schemas.openxmlformats.org/drawingml/2006/main">
+              <a:graphicData uri="http://schemas.openxmlformats.org/drawingml/2006/picture">
+                <pic:pic xmlns:pic="http://schemas.openxmlformats.org/drawingml/2006/picture">
+                  <pic:nvPicPr>
+                    <pic:cNvPr id="1116909882" name=""/>
+                    <pic:cNvPicPr/>
+                  </pic:nvPicPr>
+                  <pic:blipFill>
+                    <a:blip r:embed="rId8"/>
+                    <a:stretch>
+                      <a:fillRect/>
+                    </a:stretch>
+                  </pic:blipFill>
+                  <pic:spPr>
+                    <a:xfrm>
+                      <a:off x="0" y="0"/>
+                      <a:ext cx="5227320" cy="4151277"/>
+                    </a:xfrm>
+                    <a:prstGeom prst="rect">
+                      <a:avLst/>
+                    </a:prstGeom>
+                  </pic:spPr>
+                </pic:pic>
+              </a:graphicData>
+            </a:graphic>
+          </wp:inline>
+        </w:drawing>
       </w:r>
     </w:p>
     <w:sectPr>

--- a/Assignment_1 Git & GitHub.docx
+++ b/Assignment_1 Git & GitHub.docx
@@ -237,24 +237,172 @@
     </w:p>
     <w:p>
       <w:r>
+        <w:drawing>
+          <wp:inline distT="0" distB="0" distL="0" distR="0" wp14:anchorId="74F71042" wp14:editId="4537A1E5">
+            <wp:extent cx="5502117" cy="3086367"/>
+            <wp:effectExtent l="0" t="0" r="3810" b="0"/>
+            <wp:docPr id="2093353794" name="Picture 1"/>
+            <wp:cNvGraphicFramePr>
+              <a:graphicFrameLocks xmlns:a="http://schemas.openxmlformats.org/drawingml/2006/main" noChangeAspect="1"/>
+            </wp:cNvGraphicFramePr>
+            <a:graphic xmlns:a="http://schemas.openxmlformats.org/drawingml/2006/main">
+              <a:graphicData uri="http://schemas.openxmlformats.org/drawingml/2006/picture">
+                <pic:pic xmlns:pic="http://schemas.openxmlformats.org/drawingml/2006/picture">
+                  <pic:nvPicPr>
+                    <pic:cNvPr id="2093353794" name=""/>
+                    <pic:cNvPicPr/>
+                  </pic:nvPicPr>
+                  <pic:blipFill>
+                    <a:blip r:embed="rId8"/>
+                    <a:stretch>
+                      <a:fillRect/>
+                    </a:stretch>
+                  </pic:blipFill>
+                  <pic:spPr>
+                    <a:xfrm>
+                      <a:off x="0" y="0"/>
+                      <a:ext cx="5502117" cy="3086367"/>
+                    </a:xfrm>
+                    <a:prstGeom prst="rect">
+                      <a:avLst/>
+                    </a:prstGeom>
+                  </pic:spPr>
+                </pic:pic>
+              </a:graphicData>
+            </a:graphic>
+          </wp:inline>
+        </w:drawing>
+      </w:r>
+    </w:p>
+    <w:p/>
+    <w:p>
+      <w:r>
+        <w:lastRenderedPageBreak/>
         <w:br/>
-        <w:t>○ Adding files to a branch</w:t>
+      </w:r>
+      <w:r>
+        <w:t xml:space="preserve">3. </w:t>
+      </w:r>
+      <w:r>
+        <w:t>Adding files to a branch</w:t>
+      </w:r>
+    </w:p>
+    <w:p>
+      <w:r>
+        <w:drawing>
+          <wp:inline distT="0" distB="0" distL="0" distR="0" wp14:anchorId="4B15740C" wp14:editId="1111D7D7">
+            <wp:extent cx="5494496" cy="4892464"/>
+            <wp:effectExtent l="0" t="0" r="0" b="3810"/>
+            <wp:docPr id="187905985" name="Picture 1"/>
+            <wp:cNvGraphicFramePr>
+              <a:graphicFrameLocks xmlns:a="http://schemas.openxmlformats.org/drawingml/2006/main" noChangeAspect="1"/>
+            </wp:cNvGraphicFramePr>
+            <a:graphic xmlns:a="http://schemas.openxmlformats.org/drawingml/2006/main">
+              <a:graphicData uri="http://schemas.openxmlformats.org/drawingml/2006/picture">
+                <pic:pic xmlns:pic="http://schemas.openxmlformats.org/drawingml/2006/picture">
+                  <pic:nvPicPr>
+                    <pic:cNvPr id="187905985" name=""/>
+                    <pic:cNvPicPr/>
+                  </pic:nvPicPr>
+                  <pic:blipFill>
+                    <a:blip r:embed="rId9"/>
+                    <a:stretch>
+                      <a:fillRect/>
+                    </a:stretch>
+                  </pic:blipFill>
+                  <pic:spPr>
+                    <a:xfrm>
+                      <a:off x="0" y="0"/>
+                      <a:ext cx="5494496" cy="4892464"/>
+                    </a:xfrm>
+                    <a:prstGeom prst="rect">
+                      <a:avLst/>
+                    </a:prstGeom>
+                  </pic:spPr>
+                </pic:pic>
+              </a:graphicData>
+            </a:graphic>
+          </wp:inline>
+        </w:drawing>
       </w:r>
       <w:r>
         <w:br/>
-        <w:t>○ Adding commits with meaningful messages</w:t>
-      </w:r>
+      </w:r>
+    </w:p>
+    <w:p>
+      <w:r>
+        <w:t xml:space="preserve">4. </w:t>
+      </w:r>
+      <w:r>
+        <w:t>Adding commits with meaningful messages</w:t>
+      </w:r>
+    </w:p>
+    <w:p>
+      <w:r>
+        <w:drawing>
+          <wp:inline distT="0" distB="0" distL="0" distR="0" wp14:anchorId="08DDF968" wp14:editId="46B5B890">
+            <wp:extent cx="4701947" cy="1158340"/>
+            <wp:effectExtent l="0" t="0" r="3810" b="3810"/>
+            <wp:docPr id="265019763" name="Picture 1"/>
+            <wp:cNvGraphicFramePr>
+              <a:graphicFrameLocks xmlns:a="http://schemas.openxmlformats.org/drawingml/2006/main" noChangeAspect="1"/>
+            </wp:cNvGraphicFramePr>
+            <a:graphic xmlns:a="http://schemas.openxmlformats.org/drawingml/2006/main">
+              <a:graphicData uri="http://schemas.openxmlformats.org/drawingml/2006/picture">
+                <pic:pic xmlns:pic="http://schemas.openxmlformats.org/drawingml/2006/picture">
+                  <pic:nvPicPr>
+                    <pic:cNvPr id="265019763" name=""/>
+                    <pic:cNvPicPr/>
+                  </pic:nvPicPr>
+                  <pic:blipFill>
+                    <a:blip r:embed="rId10"/>
+                    <a:stretch>
+                      <a:fillRect/>
+                    </a:stretch>
+                  </pic:blipFill>
+                  <pic:spPr>
+                    <a:xfrm>
+                      <a:off x="0" y="0"/>
+                      <a:ext cx="4701947" cy="1158340"/>
+                    </a:xfrm>
+                    <a:prstGeom prst="rect">
+                      <a:avLst/>
+                    </a:prstGeom>
+                  </pic:spPr>
+                </pic:pic>
+              </a:graphicData>
+            </a:graphic>
+          </wp:inline>
+        </w:drawing>
+      </w:r>
+    </w:p>
+    <w:p>
       <w:r>
         <w:br/>
-        <w:t>○ Opening a pull request</w:t>
-      </w:r>
+      </w:r>
+      <w:r>
+        <w:t xml:space="preserve">5. </w:t>
+      </w:r>
+      <w:r>
+        <w:t>Opening a pull request</w:t>
+      </w:r>
+    </w:p>
+    <w:p>
       <w:r>
         <w:br/>
-        <w:t>○ Merging and deploying to main branch</w:t>
-      </w:r>
-    </w:p>
-    <w:p>
-      <w:r>
+      </w:r>
+      <w:r>
+        <w:t xml:space="preserve">6. </w:t>
+      </w:r>
+      <w:r>
+        <w:t>Merging and deploying to main branch</w:t>
+      </w:r>
+    </w:p>
+    <w:p>
+      <w:r>
+        <w:rPr>
+          <w:noProof/>
+        </w:rPr>
         <w:lastRenderedPageBreak/>
         <w:drawing>
           <wp:inline distT="0" distB="0" distL="0" distR="0" wp14:anchorId="7FE1ED5A" wp14:editId="74B14010">
@@ -272,7 +420,7 @@
                     <pic:cNvPicPr/>
                   </pic:nvPicPr>
                   <pic:blipFill>
-                    <a:blip r:embed="rId8"/>
+                    <a:blip r:embed="rId11"/>
                     <a:stretch>
                       <a:fillRect/>
                     </a:stretch>
@@ -281,6 +429,85 @@
                     <a:xfrm>
                       <a:off x="0" y="0"/>
                       <a:ext cx="5227320" cy="4151277"/>
+                    </a:xfrm>
+                    <a:prstGeom prst="rect">
+                      <a:avLst/>
+                    </a:prstGeom>
+                  </pic:spPr>
+                </pic:pic>
+              </a:graphicData>
+            </a:graphic>
+          </wp:inline>
+        </w:drawing>
+      </w:r>
+    </w:p>
+    <w:p>
+      <w:r>
+        <w:drawing>
+          <wp:inline distT="0" distB="0" distL="0" distR="0" wp14:anchorId="2A9F50C1" wp14:editId="3CE9BFB3">
+            <wp:extent cx="5700254" cy="4580017"/>
+            <wp:effectExtent l="0" t="0" r="0" b="0"/>
+            <wp:docPr id="625628977" name="Picture 1"/>
+            <wp:cNvGraphicFramePr>
+              <a:graphicFrameLocks xmlns:a="http://schemas.openxmlformats.org/drawingml/2006/main" noChangeAspect="1"/>
+            </wp:cNvGraphicFramePr>
+            <a:graphic xmlns:a="http://schemas.openxmlformats.org/drawingml/2006/main">
+              <a:graphicData uri="http://schemas.openxmlformats.org/drawingml/2006/picture">
+                <pic:pic xmlns:pic="http://schemas.openxmlformats.org/drawingml/2006/picture">
+                  <pic:nvPicPr>
+                    <pic:cNvPr id="625628977" name=""/>
+                    <pic:cNvPicPr/>
+                  </pic:nvPicPr>
+                  <pic:blipFill>
+                    <a:blip r:embed="rId12"/>
+                    <a:stretch>
+                      <a:fillRect/>
+                    </a:stretch>
+                  </pic:blipFill>
+                  <pic:spPr>
+                    <a:xfrm>
+                      <a:off x="0" y="0"/>
+                      <a:ext cx="5700254" cy="4580017"/>
+                    </a:xfrm>
+                    <a:prstGeom prst="rect">
+                      <a:avLst/>
+                    </a:prstGeom>
+                  </pic:spPr>
+                </pic:pic>
+              </a:graphicData>
+            </a:graphic>
+          </wp:inline>
+        </w:drawing>
+      </w:r>
+    </w:p>
+    <w:p>
+      <w:r>
+        <w:lastRenderedPageBreak/>
+        <w:drawing>
+          <wp:inline distT="0" distB="0" distL="0" distR="0" wp14:anchorId="48F624D5" wp14:editId="7D44CCD3">
+            <wp:extent cx="5715495" cy="4557155"/>
+            <wp:effectExtent l="0" t="0" r="0" b="0"/>
+            <wp:docPr id="716599852" name="Picture 1" descr="A computer screen shot of a computer program&#10;&#10;Description automatically generated"/>
+            <wp:cNvGraphicFramePr>
+              <a:graphicFrameLocks xmlns:a="http://schemas.openxmlformats.org/drawingml/2006/main" noChangeAspect="1"/>
+            </wp:cNvGraphicFramePr>
+            <a:graphic xmlns:a="http://schemas.openxmlformats.org/drawingml/2006/main">
+              <a:graphicData uri="http://schemas.openxmlformats.org/drawingml/2006/picture">
+                <pic:pic xmlns:pic="http://schemas.openxmlformats.org/drawingml/2006/picture">
+                  <pic:nvPicPr>
+                    <pic:cNvPr id="716599852" name="Picture 1" descr="A computer screen shot of a computer program&#10;&#10;Description automatically generated"/>
+                    <pic:cNvPicPr/>
+                  </pic:nvPicPr>
+                  <pic:blipFill>
+                    <a:blip r:embed="rId13"/>
+                    <a:stretch>
+                      <a:fillRect/>
+                    </a:stretch>
+                  </pic:blipFill>
+                  <pic:spPr>
+                    <a:xfrm>
+                      <a:off x="0" y="0"/>
+                      <a:ext cx="5715495" cy="4557155"/>
                     </a:xfrm>
                     <a:prstGeom prst="rect">
                       <a:avLst/>
